--- a/ideas-plans/StructureTips-of-presentation.docx
+++ b/ideas-plans/StructureTips-of-presentation.docx
@@ -1,682 +1,638 @@
 
 <file path=word/document.xml><?xml version="1.0" encoding="utf-8"?>
-<w:document xmlns:wpc="http://schemas.microsoft.com/office/word/2010/wordprocessingCanvas" xmlns:cx="http://schemas.microsoft.com/office/drawing/2014/chartex" xmlns:cx1="http://schemas.microsoft.com/office/drawing/2015/9/8/chartex" xmlns:cx2="http://schemas.microsoft.com/office/drawing/2015/10/21/chartex" xmlns:cx3="http://schemas.microsoft.com/office/drawing/2016/5/9/chartex" xmlns:cx4="http://schemas.microsoft.com/office/drawing/2016/5/10/chartex" xmlns:cx5="http://schemas.microsoft.com/office/drawing/2016/5/11/chartex" xmlns:cx6="http://schemas.microsoft.com/office/drawing/2016/5/12/chartex" xmlns:cx7="http://schemas.microsoft.com/office/drawing/2016/5/13/chartex" xmlns:cx8="http://schemas.microsoft.com/office/drawing/2016/5/14/chartex" xmlns:mc="http://schemas.openxmlformats.org/markup-compatibility/2006" xmlns:aink="http://schemas.microsoft.com/office/drawing/2016/ink" xmlns:am3d="http://schemas.microsoft.com/office/drawing/2017/model3d" xmlns:o="urn:schemas-microsoft-com:office:office" xmlns:r="http://schemas.openxmlformats.org/officeDocument/2006/relationships" xmlns:m="http://schemas.openxmlformats.org/officeDocument/2006/math" xmlns:v="urn:schemas-microsoft-com:vml" xmlns:wp14="http://schemas.microsoft.com/office/word/2010/wordprocessingDrawing" xmlns:wp="http://schemas.openxmlformats.org/drawingml/2006/wordprocessingDrawing" xmlns:w10="urn:schemas-microsoft-com:office:word" xmlns:w="http://schemas.openxmlformats.org/wordprocessingml/2006/main" xmlns:w14="http://schemas.microsoft.com/office/word/2010/wordml" xmlns:w15="http://schemas.microsoft.com/office/word/2012/wordml" xmlns:w16cid="http://schemas.microsoft.com/office/word/2016/wordml/cid" xmlns:w16se="http://schemas.microsoft.com/office/word/2015/wordml/symex" xmlns:wpg="http://schemas.microsoft.com/office/word/2010/wordprocessingGroup" xmlns:wpi="http://schemas.microsoft.com/office/word/2010/wordprocessingInk" xmlns:wne="http://schemas.microsoft.com/office/word/2006/wordml" xmlns:wps="http://schemas.microsoft.com/office/word/2010/wordprocessingShape" mc:Ignorable="w14 w15 w16se w16cid wp14">
+<w:document xmlns:o="urn:schemas-microsoft-com:office:office" xmlns:r="http://schemas.openxmlformats.org/officeDocument/2006/relationships" xmlns:v="urn:schemas-microsoft-com:vml" xmlns:w="http://schemas.openxmlformats.org/wordprocessingml/2006/main" xmlns:w10="urn:schemas-microsoft-com:office:word" xmlns:wp="http://schemas.openxmlformats.org/drawingml/2006/wordprocessingDrawing" xmlns:wps="http://schemas.microsoft.com/office/word/2010/wordprocessingShape" xmlns:wpg="http://schemas.microsoft.com/office/word/2010/wordprocessingGroup" xmlns:mc="http://schemas.openxmlformats.org/markup-compatibility/2006" xmlns:wp14="http://schemas.microsoft.com/office/word/2010/wordprocessingDrawing" xmlns:w14="http://schemas.microsoft.com/office/word/2010/wordml" mc:Ignorable="w14 wp14">
   <w:body>
     <w:p>
       <w:pPr>
-        <w:rPr>
-          <w:rFonts w:ascii="Times New Roman" w:hAnsi="Times New Roman" w:cs="Times New Roman"/>
-        </w:rPr>
-      </w:pPr>
-      <w:r>
-        <w:rPr>
-          <w:rFonts w:ascii="Times New Roman" w:hAnsi="Times New Roman" w:cs="Times New Roman"/>
-        </w:rPr>
-        <w:t xml:space="preserve">This file stand as my personal idea of how to struct the presentation and the slides. </w:t>
-      </w:r>
-      <w:r>
-        <w:rPr>
-          <w:rFonts w:ascii="Times New Roman" w:hAnsi="Times New Roman" w:cs="Times New Roman"/>
-        </w:rPr>
-        <w:t>The content as well as their time are rough estimation, let’s discuss about them tomorrow.</w:t>
-      </w:r>
-      <w:r>
-        <w:rPr>
-          <w:rFonts w:ascii="Times New Roman" w:hAnsi="Times New Roman" w:cs="Times New Roman"/>
-        </w:rPr>
-        <w:t xml:space="preserve"> I attend</w:t>
-      </w:r>
-      <w:r>
-        <w:rPr>
-          <w:rFonts w:ascii="Times New Roman" w:hAnsi="Times New Roman" w:cs="Times New Roman"/>
-        </w:rPr>
-        <w:t>ed</w:t>
-      </w:r>
-      <w:r>
-        <w:rPr>
-          <w:rFonts w:ascii="Times New Roman" w:hAnsi="Times New Roman" w:cs="Times New Roman"/>
-        </w:rPr>
-        <w:t xml:space="preserve"> the class by 10 mins late, </w:t>
-      </w:r>
-      <w:r>
-        <w:rPr>
-          <w:rFonts w:ascii="Times New Roman" w:hAnsi="Times New Roman" w:cs="Times New Roman"/>
-        </w:rPr>
-        <w:t>please make supplements or corrections.</w:t>
-      </w:r>
-    </w:p>
-    <w:p>
-      <w:pPr>
-        <w:rPr>
-          <w:rFonts w:ascii="Times New Roman" w:hAnsi="Times New Roman" w:cs="Times New Roman"/>
-        </w:rPr>
-      </w:pPr>
-    </w:p>
-    <w:p>
-      <w:pPr>
-        <w:pStyle w:val="a7"/>
+        <w:pStyle w:val="Normal"/>
+        <w:rPr>
+          <w:rFonts w:ascii="Times New Roman" w:hAnsi="Times New Roman" w:cs="Times New Roman"/>
+        </w:rPr>
+      </w:pPr>
+      <w:r>
+        <w:rPr>
+          <w:rFonts w:cs="Times New Roman" w:ascii="Times New Roman" w:hAnsi="Times New Roman"/>
+        </w:rPr>
+        <w:t>This file stand as my personal idea of how to struct the presentation and the slides. The content as well as their time are rough estimation, let’s discuss about them tomorrow. I attended the class by 10 mins late, please make supplements or corrections.</w:t>
+      </w:r>
+    </w:p>
+    <w:p>
+      <w:pPr>
+        <w:pStyle w:val="Normal"/>
+        <w:rPr>
+          <w:rFonts w:ascii="Times New Roman" w:hAnsi="Times New Roman" w:cs="Times New Roman"/>
+        </w:rPr>
+      </w:pPr>
+      <w:r>
+        <w:rPr>
+          <w:rFonts w:cs="Times New Roman" w:ascii="Times New Roman" w:hAnsi="Times New Roman"/>
+        </w:rPr>
+      </w:r>
+    </w:p>
+    <w:p>
+      <w:pPr>
+        <w:pStyle w:val="ListParagraph"/>
         <w:numPr>
           <w:ilvl w:val="0"/>
           <w:numId w:val="1"/>
         </w:numPr>
-        <w:ind w:firstLineChars="0"/>
-        <w:rPr>
-          <w:rFonts w:ascii="Times New Roman" w:hAnsi="Times New Roman" w:cs="Times New Roman"/>
-        </w:rPr>
-      </w:pPr>
-      <w:r>
-        <w:rPr>
-          <w:rFonts w:ascii="Times New Roman" w:hAnsi="Times New Roman" w:cs="Times New Roman"/>
+        <w:rPr>
+          <w:rFonts w:ascii="Times New Roman" w:hAnsi="Times New Roman" w:cs="Times New Roman"/>
+        </w:rPr>
+      </w:pPr>
+      <w:r>
+        <w:rPr>
+          <w:rFonts w:cs="Times New Roman" w:ascii="Times New Roman" w:hAnsi="Times New Roman"/>
         </w:rPr>
         <w:t xml:space="preserve">Overview, introduction to the dataset          </w:t>
       </w:r>
     </w:p>
     <w:p>
       <w:pPr>
-        <w:pStyle w:val="a7"/>
-        <w:ind w:left="360" w:firstLineChars="0" w:firstLine="0"/>
-        <w:rPr>
-          <w:rFonts w:ascii="Times New Roman" w:hAnsi="Times New Roman" w:cs="Times New Roman"/>
-        </w:rPr>
-      </w:pPr>
-      <w:r>
-        <w:rPr>
-          <w:rFonts w:ascii="Times New Roman" w:hAnsi="Times New Roman" w:cs="Times New Roman"/>
+        <w:pStyle w:val="ListParagraph"/>
+        <w:ind w:left="360" w:hanging="0"/>
+        <w:rPr/>
+      </w:pPr>
+      <w:r>
+        <w:rPr>
+          <w:rFonts w:cs="Times New Roman" w:ascii="Times New Roman" w:hAnsi="Times New Roman"/>
         </w:rPr>
         <w:t>~20s</w:t>
       </w:r>
     </w:p>
     <w:p>
       <w:pPr>
-        <w:pStyle w:val="a7"/>
+        <w:pStyle w:val="ListParagraph"/>
         <w:numPr>
           <w:ilvl w:val="0"/>
           <w:numId w:val="1"/>
         </w:numPr>
-        <w:ind w:firstLineChars="0"/>
-        <w:rPr>
-          <w:rFonts w:ascii="Times New Roman" w:hAnsi="Times New Roman" w:cs="Times New Roman"/>
-        </w:rPr>
-      </w:pPr>
-      <w:r>
-        <w:rPr>
-          <w:rFonts w:ascii="Times New Roman" w:hAnsi="Times New Roman" w:cs="Times New Roman"/>
-        </w:rPr>
-        <w:t xml:space="preserve">Motivation. What do you want to do with the dataset? </w:t>
-      </w:r>
-    </w:p>
-    <w:p>
-      <w:pPr>
-        <w:pStyle w:val="a7"/>
-        <w:ind w:left="360" w:firstLineChars="0" w:firstLine="0"/>
-        <w:rPr>
-          <w:rFonts w:ascii="Times New Roman" w:hAnsi="Times New Roman" w:cs="Times New Roman"/>
-        </w:rPr>
-      </w:pPr>
-      <w:r>
-        <w:rPr>
-          <w:rFonts w:ascii="Times New Roman" w:hAnsi="Times New Roman" w:cs="Times New Roman"/>
-        </w:rPr>
-        <w:t>~20s</w:t>
-      </w:r>
-    </w:p>
-    <w:p>
-      <w:pPr>
-        <w:pStyle w:val="a7"/>
+        <w:rPr>
+          <w:color w:val="CE181E"/>
+        </w:rPr>
+      </w:pPr>
+      <w:r>
+        <w:rPr>
+          <w:rFonts w:cs="Times New Roman" w:ascii="Times New Roman" w:hAnsi="Times New Roman"/>
+          <w:color w:val="CE181E"/>
+        </w:rPr>
+        <w:t>Show Life expectancy on map, explain what we see.</w:t>
+      </w:r>
+    </w:p>
+    <w:p>
+      <w:pPr>
+        <w:pStyle w:val="ListParagraph"/>
+        <w:ind w:left="360" w:hanging="0"/>
+        <w:rPr>
+          <w:color w:val="CE181E"/>
+        </w:rPr>
+      </w:pPr>
+      <w:r>
+        <w:rPr>
+          <w:rFonts w:cs="Times New Roman" w:ascii="Times New Roman" w:hAnsi="Times New Roman"/>
+          <w:color w:val="CE181E"/>
+        </w:rPr>
+        <w:t>~30s</w:t>
+      </w:r>
+    </w:p>
+    <w:p>
+      <w:pPr>
+        <w:pStyle w:val="ListParagraph"/>
         <w:numPr>
           <w:ilvl w:val="0"/>
           <w:numId w:val="1"/>
         </w:numPr>
-        <w:ind w:firstLineChars="0"/>
-        <w:rPr>
-          <w:rFonts w:ascii="Times New Roman" w:hAnsi="Times New Roman" w:cs="Times New Roman"/>
-        </w:rPr>
-      </w:pPr>
-      <w:r>
-        <w:rPr>
-          <w:rFonts w:ascii="Times New Roman" w:hAnsi="Times New Roman" w:cs="Times New Roman"/>
-        </w:rPr>
-        <w:t>Procedures, Methodology. How did we preprocessed the data, etc</w:t>
-      </w:r>
-    </w:p>
-    <w:p>
-      <w:pPr>
-        <w:pStyle w:val="a7"/>
-        <w:ind w:left="360" w:firstLineChars="0" w:firstLine="0"/>
-        <w:rPr>
-          <w:rFonts w:ascii="Times New Roman" w:hAnsi="Times New Roman" w:cs="Times New Roman"/>
-        </w:rPr>
-      </w:pPr>
-      <w:r>
-        <w:rPr>
-          <w:rFonts w:ascii="Times New Roman" w:hAnsi="Times New Roman" w:cs="Times New Roman"/>
-        </w:rPr>
-        <w:t>~30s</w:t>
-      </w:r>
-    </w:p>
-    <w:p>
-      <w:pPr>
-        <w:pStyle w:val="a7"/>
+        <w:rPr>
+          <w:rFonts w:ascii="Times New Roman" w:hAnsi="Times New Roman" w:cs="Times New Roman"/>
+        </w:rPr>
+      </w:pPr>
+      <w:r>
+        <w:rPr>
+          <w:rFonts w:cs="Times New Roman" w:ascii="Times New Roman" w:hAnsi="Times New Roman"/>
+        </w:rPr>
+        <w:t xml:space="preserve">Motivation. What do you want to do with the dataset? </w:t>
+      </w:r>
+    </w:p>
+    <w:p>
+      <w:pPr>
+        <w:pStyle w:val="ListParagraph"/>
+        <w:ind w:left="360" w:hanging="0"/>
+        <w:rPr>
+          <w:rFonts w:ascii="Times New Roman" w:hAnsi="Times New Roman" w:cs="Times New Roman"/>
+        </w:rPr>
+      </w:pPr>
+      <w:r>
+        <w:rPr>
+          <w:rFonts w:cs="Times New Roman" w:ascii="Times New Roman" w:hAnsi="Times New Roman"/>
+        </w:rPr>
+        <w:t>~20s</w:t>
+      </w:r>
+    </w:p>
+    <w:p>
+      <w:pPr>
+        <w:pStyle w:val="ListParagraph"/>
         <w:numPr>
           <w:ilvl w:val="0"/>
           <w:numId w:val="1"/>
         </w:numPr>
-        <w:ind w:firstLineChars="0"/>
-        <w:rPr>
-          <w:rFonts w:ascii="Times New Roman" w:hAnsi="Times New Roman" w:cs="Times New Roman"/>
-        </w:rPr>
-      </w:pPr>
-      <w:r>
-        <w:rPr>
-          <w:rFonts w:ascii="Times New Roman" w:hAnsi="Times New Roman" w:cs="Times New Roman"/>
-        </w:rPr>
-        <w:t>Show Life expectancy on map, explain what we see.</w:t>
-      </w:r>
-    </w:p>
-    <w:p>
-      <w:pPr>
-        <w:pStyle w:val="a7"/>
-        <w:ind w:left="360" w:firstLineChars="0" w:firstLine="0"/>
-        <w:rPr>
-          <w:rFonts w:ascii="Times New Roman" w:hAnsi="Times New Roman" w:cs="Times New Roman"/>
-        </w:rPr>
-      </w:pPr>
-      <w:r>
-        <w:rPr>
-          <w:rFonts w:ascii="Times New Roman" w:hAnsi="Times New Roman" w:cs="Times New Roman"/>
+        <w:rPr/>
+      </w:pPr>
+      <w:r>
+        <w:rPr>
+          <w:rFonts w:cs="Times New Roman" w:ascii="Times New Roman" w:hAnsi="Times New Roman"/>
+        </w:rPr>
+        <w:t>Procedures, Methodology. How did we preproc</w:t>
+      </w:r>
+      <w:r>
+        <w:rPr>
+          <w:rFonts w:cs="Times New Roman" w:ascii="Times New Roman" w:hAnsi="Times New Roman"/>
+        </w:rPr>
+        <w:t>c</w:t>
+      </w:r>
+      <w:r>
+        <w:rPr>
+          <w:rFonts w:cs="Times New Roman" w:ascii="Times New Roman" w:hAnsi="Times New Roman"/>
+        </w:rPr>
+        <w:t>es</w:t>
+      </w:r>
+      <w:r>
+        <w:rPr>
+          <w:rFonts w:cs="Times New Roman" w:ascii="Times New Roman" w:hAnsi="Times New Roman"/>
+        </w:rPr>
+        <w:t>s the data (data extraction cleaning)</w:t>
+      </w:r>
+    </w:p>
+    <w:p>
+      <w:pPr>
+        <w:pStyle w:val="ListParagraph"/>
+        <w:ind w:left="360" w:hanging="0"/>
+        <w:rPr/>
+      </w:pPr>
+      <w:r>
+        <w:rPr>
+          <w:rFonts w:cs="Times New Roman" w:ascii="Times New Roman" w:hAnsi="Times New Roman"/>
         </w:rPr>
         <w:t>~30s</w:t>
       </w:r>
     </w:p>
     <w:p>
       <w:pPr>
-        <w:pStyle w:val="a7"/>
+        <w:pStyle w:val="ListParagraph"/>
         <w:numPr>
           <w:ilvl w:val="0"/>
           <w:numId w:val="1"/>
         </w:numPr>
-        <w:ind w:firstLineChars="0"/>
-        <w:rPr>
-          <w:rFonts w:ascii="Times New Roman" w:hAnsi="Times New Roman" w:cs="Times New Roman"/>
-        </w:rPr>
-      </w:pPr>
-      <w:r>
-        <w:rPr>
-          <w:rFonts w:ascii="Times New Roman" w:hAnsi="Times New Roman" w:cs="Times New Roman"/>
-        </w:rPr>
-        <w:t xml:space="preserve">Show Life expectancy of top10 and </w:t>
-      </w:r>
-      <w:r>
-        <w:rPr>
-          <w:rFonts w:ascii="Times New Roman" w:hAnsi="Times New Roman" w:cs="Times New Roman"/>
-        </w:rPr>
-        <w:t>bottom10 countries (or maybe 5). Ask what made this difference.</w:t>
-      </w:r>
-      <w:r>
-        <w:rPr>
-          <w:rFonts w:ascii="Times New Roman" w:hAnsi="Times New Roman" w:cs="Times New Roman"/>
-        </w:rPr>
-        <w:t xml:space="preserve"> </w:t>
-      </w:r>
-    </w:p>
-    <w:p>
-      <w:pPr>
-        <w:pStyle w:val="a7"/>
-        <w:ind w:left="360" w:firstLineChars="0" w:firstLine="0"/>
-        <w:rPr>
-          <w:rFonts w:ascii="Times New Roman" w:hAnsi="Times New Roman" w:cs="Times New Roman"/>
-        </w:rPr>
-      </w:pPr>
-      <w:r>
-        <w:rPr>
-          <w:rFonts w:ascii="Times New Roman" w:hAnsi="Times New Roman" w:cs="Times New Roman"/>
+        <w:ind w:left="360" w:hanging="0"/>
+        <w:rPr>
+          <w:color w:val="000000"/>
+        </w:rPr>
+      </w:pPr>
+      <w:r>
+        <w:rPr>
+          <w:rFonts w:cs="Times New Roman" w:ascii="Times New Roman" w:hAnsi="Times New Roman"/>
+          <w:color w:val="000000"/>
+        </w:rPr>
+        <w:t xml:space="preserve">Show Life expectancy of top10 and bottom10 countries (or maybe 5). Ask what made this difference. </w:t>
+      </w:r>
+    </w:p>
+    <w:p>
+      <w:pPr>
+        <w:pStyle w:val="ListParagraph"/>
+        <w:ind w:left="360" w:hanging="0"/>
+        <w:rPr>
+          <w:color w:val="000000"/>
+        </w:rPr>
+      </w:pPr>
+      <w:r>
+        <w:rPr>
+          <w:rFonts w:cs="Times New Roman" w:ascii="Times New Roman" w:hAnsi="Times New Roman"/>
+          <w:color w:val="000000"/>
         </w:rPr>
         <w:t>Answer previous question with graphs of features of these countries. Form of graph: TBD</w:t>
       </w:r>
     </w:p>
     <w:p>
       <w:pPr>
-        <w:pStyle w:val="a7"/>
-        <w:ind w:left="360" w:firstLineChars="0" w:firstLine="0"/>
-        <w:rPr>
-          <w:rFonts w:ascii="Times New Roman" w:hAnsi="Times New Roman" w:cs="Times New Roman"/>
-        </w:rPr>
-      </w:pPr>
-      <w:r>
-        <w:rPr>
-          <w:rFonts w:ascii="Times New Roman" w:hAnsi="Times New Roman" w:cs="Times New Roman"/>
+        <w:pStyle w:val="ListParagraph"/>
+        <w:ind w:left="360" w:hanging="0"/>
+        <w:rPr>
+          <w:rFonts w:ascii="Times New Roman" w:hAnsi="Times New Roman" w:cs="Times New Roman"/>
+        </w:rPr>
+      </w:pPr>
+      <w:r>
+        <w:rPr>
+          <w:rFonts w:cs="Times New Roman" w:ascii="Times New Roman" w:hAnsi="Times New Roman"/>
+          <w:color w:val="000000"/>
         </w:rPr>
         <w:t>~60s</w:t>
       </w:r>
     </w:p>
     <w:p>
       <w:pPr>
-        <w:pStyle w:val="a7"/>
+        <w:pStyle w:val="ListParagraph"/>
         <w:numPr>
           <w:ilvl w:val="0"/>
           <w:numId w:val="1"/>
         </w:numPr>
-        <w:ind w:firstLineChars="0"/>
-        <w:rPr>
-          <w:rFonts w:ascii="Times New Roman" w:hAnsi="Times New Roman" w:cs="Times New Roman"/>
-        </w:rPr>
-      </w:pPr>
-      <w:r>
-        <w:rPr>
-          <w:rFonts w:ascii="Times New Roman" w:hAnsi="Times New Roman" w:cs="Times New Roman"/>
+        <w:rPr/>
+      </w:pPr>
+      <w:r>
+        <w:rPr>
+          <w:rFonts w:cs="Times New Roman" w:ascii="Times New Roman" w:hAnsi="Times New Roman"/>
         </w:rPr>
         <w:t>Continue with previous question, there are too many features. We managed to reduce them to x features with PCA. (No need to explain how PCA was done.)</w:t>
       </w:r>
     </w:p>
     <w:p>
       <w:pPr>
-        <w:pStyle w:val="a7"/>
-        <w:ind w:left="360" w:firstLineChars="0" w:firstLine="0"/>
-        <w:rPr>
-          <w:rFonts w:ascii="Times New Roman" w:hAnsi="Times New Roman" w:cs="Times New Roman"/>
-        </w:rPr>
-      </w:pPr>
-      <w:r>
-        <w:rPr>
-          <w:rFonts w:ascii="Times New Roman" w:hAnsi="Times New Roman" w:cs="Times New Roman"/>
+        <w:pStyle w:val="ListParagraph"/>
+        <w:ind w:left="360" w:hanging="0"/>
+        <w:rPr/>
+      </w:pPr>
+      <w:r>
+        <w:rPr>
+          <w:rFonts w:cs="Times New Roman" w:ascii="Times New Roman" w:hAnsi="Times New Roman"/>
         </w:rPr>
         <w:t>Show how these features (or part of) related to Life Expectancy. Form of graph: TBD</w:t>
       </w:r>
     </w:p>
     <w:p>
       <w:pPr>
-        <w:pStyle w:val="a7"/>
-        <w:ind w:left="360" w:firstLineChars="0" w:firstLine="0"/>
-        <w:rPr>
-          <w:rFonts w:ascii="Times New Roman" w:hAnsi="Times New Roman" w:cs="Times New Roman"/>
-        </w:rPr>
-      </w:pPr>
-      <w:r>
-        <w:rPr>
-          <w:rFonts w:ascii="Times New Roman" w:hAnsi="Times New Roman" w:cs="Times New Roman"/>
-        </w:rPr>
-        <w:t>~</w:t>
-      </w:r>
-      <w:r>
-        <w:rPr>
-          <w:rFonts w:ascii="Times New Roman" w:hAnsi="Times New Roman" w:cs="Times New Roman"/>
-        </w:rPr>
-        <w:t>100</w:t>
-      </w:r>
-      <w:r>
-        <w:rPr>
-          <w:rFonts w:ascii="Times New Roman" w:hAnsi="Times New Roman" w:cs="Times New Roman"/>
-        </w:rPr>
-        <w:t>s</w:t>
-      </w:r>
-    </w:p>
-    <w:p>
-      <w:pPr>
-        <w:pStyle w:val="a7"/>
+        <w:pStyle w:val="ListParagraph"/>
+        <w:ind w:left="360" w:hanging="0"/>
+        <w:rPr/>
+      </w:pPr>
+      <w:r>
+        <w:rPr>
+          <w:rFonts w:cs="Times New Roman" w:ascii="Times New Roman" w:hAnsi="Times New Roman"/>
+        </w:rPr>
+        <w:t>Show a feature that’s not in the PCA results, and show that there is little correlation between this feature and life expectancy on the graph.</w:t>
+      </w:r>
+    </w:p>
+    <w:p>
+      <w:pPr>
+        <w:pStyle w:val="ListParagraph"/>
+        <w:ind w:left="360" w:hanging="0"/>
+        <w:rPr/>
+      </w:pPr>
+      <w:r>
+        <w:rPr>
+          <w:rFonts w:cs="Times New Roman" w:ascii="Times New Roman" w:hAnsi="Times New Roman"/>
+        </w:rPr>
+        <w:t>~100s</w:t>
+      </w:r>
+    </w:p>
+    <w:p>
+      <w:pPr>
+        <w:pStyle w:val="ListParagraph"/>
         <w:numPr>
           <w:ilvl w:val="0"/>
           <w:numId w:val="1"/>
         </w:numPr>
-        <w:ind w:firstLineChars="0"/>
-        <w:rPr>
-          <w:rFonts w:ascii="Times New Roman" w:hAnsi="Times New Roman" w:cs="Times New Roman"/>
-        </w:rPr>
-      </w:pPr>
-      <w:r>
-        <w:rPr>
-          <w:rFonts w:ascii="Times New Roman" w:hAnsi="Times New Roman" w:cs="Times New Roman"/>
+        <w:rPr/>
+      </w:pPr>
+      <w:r>
+        <w:rPr>
+          <w:rFonts w:cs="Times New Roman" w:ascii="Times New Roman" w:hAnsi="Times New Roman"/>
         </w:rPr>
         <w:t xml:space="preserve">What has changed in past 15 years? </w:t>
       </w:r>
     </w:p>
     <w:p>
       <w:pPr>
-        <w:pStyle w:val="a7"/>
-        <w:ind w:left="360" w:firstLineChars="0" w:firstLine="0"/>
-        <w:rPr>
-          <w:rFonts w:ascii="Times New Roman" w:hAnsi="Times New Roman" w:cs="Times New Roman"/>
-        </w:rPr>
-      </w:pPr>
-      <w:r>
-        <w:rPr>
-          <w:rFonts w:ascii="Times New Roman" w:hAnsi="Times New Roman" w:cs="Times New Roman"/>
+        <w:pStyle w:val="ListParagraph"/>
+        <w:ind w:left="360" w:hanging="0"/>
+        <w:rPr>
+          <w:rFonts w:ascii="Times New Roman" w:hAnsi="Times New Roman" w:cs="Times New Roman"/>
+        </w:rPr>
+      </w:pPr>
+      <w:r>
+        <w:rPr>
+          <w:rFonts w:cs="Times New Roman" w:ascii="Times New Roman" w:hAnsi="Times New Roman"/>
         </w:rPr>
         <w:t>The following points are optional, we may choose some of them.</w:t>
       </w:r>
     </w:p>
     <w:p>
       <w:pPr>
-        <w:pStyle w:val="a7"/>
+        <w:pStyle w:val="ListParagraph"/>
         <w:numPr>
           <w:ilvl w:val="0"/>
-          <w:numId w:val="3"/>
+          <w:numId w:val="2"/>
         </w:numPr>
-        <w:ind w:firstLineChars="0"/>
-        <w:rPr>
-          <w:rFonts w:ascii="Times New Roman" w:hAnsi="Times New Roman" w:cs="Times New Roman"/>
-        </w:rPr>
-      </w:pPr>
-      <w:r>
-        <w:rPr>
-          <w:rFonts w:ascii="Times New Roman" w:hAnsi="Times New Roman" w:cs="Times New Roman"/>
+        <w:rPr>
+          <w:rFonts w:ascii="Times New Roman" w:hAnsi="Times New Roman" w:cs="Times New Roman"/>
+        </w:rPr>
+      </w:pPr>
+      <w:r>
+        <w:rPr>
+          <w:rFonts w:cs="Times New Roman" w:ascii="Times New Roman" w:hAnsi="Times New Roman"/>
         </w:rPr>
         <w:t>Overall, life expectancy and features.</w:t>
       </w:r>
     </w:p>
     <w:p>
       <w:pPr>
-        <w:pStyle w:val="a7"/>
+        <w:pStyle w:val="ListParagraph"/>
         <w:numPr>
           <w:ilvl w:val="0"/>
-          <w:numId w:val="3"/>
+          <w:numId w:val="2"/>
         </w:numPr>
-        <w:ind w:firstLineChars="0"/>
-        <w:rPr>
-          <w:rFonts w:ascii="Times New Roman" w:hAnsi="Times New Roman" w:cs="Times New Roman"/>
-        </w:rPr>
-      </w:pPr>
-      <w:r>
-        <w:rPr>
-          <w:rFonts w:ascii="Times New Roman" w:hAnsi="Times New Roman" w:cs="Times New Roman"/>
-        </w:rPr>
-        <w:t xml:space="preserve">Developed countries, </w:t>
-      </w:r>
-      <w:r>
-        <w:rPr>
-          <w:rFonts w:ascii="Times New Roman" w:hAnsi="Times New Roman" w:cs="Times New Roman"/>
-        </w:rPr>
-        <w:t>e.g. top-10, life expectancy and features.</w:t>
-      </w:r>
-    </w:p>
-    <w:p>
-      <w:pPr>
-        <w:pStyle w:val="a7"/>
+        <w:rPr>
+          <w:rFonts w:ascii="Times New Roman" w:hAnsi="Times New Roman" w:cs="Times New Roman"/>
+        </w:rPr>
+      </w:pPr>
+      <w:r>
+        <w:rPr>
+          <w:rFonts w:cs="Times New Roman" w:ascii="Times New Roman" w:hAnsi="Times New Roman"/>
+        </w:rPr>
+        <w:t>Developed countries, e.g. top-10, life expectancy and features.</w:t>
+      </w:r>
+    </w:p>
+    <w:p>
+      <w:pPr>
+        <w:pStyle w:val="ListParagraph"/>
         <w:numPr>
           <w:ilvl w:val="0"/>
-          <w:numId w:val="3"/>
+          <w:numId w:val="2"/>
         </w:numPr>
-        <w:ind w:firstLineChars="0"/>
-        <w:rPr>
-          <w:rFonts w:ascii="Times New Roman" w:hAnsi="Times New Roman" w:cs="Times New Roman"/>
-        </w:rPr>
-      </w:pPr>
-      <w:r>
-        <w:rPr>
-          <w:rFonts w:ascii="Times New Roman" w:hAnsi="Times New Roman" w:cs="Times New Roman"/>
+        <w:rPr>
+          <w:rFonts w:ascii="Times New Roman" w:hAnsi="Times New Roman" w:cs="Times New Roman"/>
+        </w:rPr>
+      </w:pPr>
+      <w:r>
+        <w:rPr>
+          <w:rFonts w:cs="Times New Roman" w:ascii="Times New Roman" w:hAnsi="Times New Roman"/>
         </w:rPr>
         <w:t>Developing countries, e.g. bottom-10, life expectancy and features.</w:t>
       </w:r>
     </w:p>
     <w:p>
       <w:pPr>
-        <w:pStyle w:val="a7"/>
+        <w:pStyle w:val="ListParagraph"/>
         <w:numPr>
           <w:ilvl w:val="0"/>
-          <w:numId w:val="3"/>
+          <w:numId w:val="2"/>
         </w:numPr>
-        <w:ind w:firstLineChars="0"/>
-        <w:rPr>
-          <w:rFonts w:ascii="Times New Roman" w:hAnsi="Times New Roman" w:cs="Times New Roman"/>
-        </w:rPr>
-      </w:pPr>
-      <w:r>
-        <w:rPr>
-          <w:rFonts w:ascii="Times New Roman" w:hAnsi="Times New Roman" w:cs="Times New Roman"/>
+        <w:rPr>
+          <w:rFonts w:ascii="Times New Roman" w:hAnsi="Times New Roman" w:cs="Times New Roman"/>
+        </w:rPr>
+      </w:pPr>
+      <w:r>
+        <w:rPr>
+          <w:rFonts w:cs="Times New Roman" w:ascii="Times New Roman" w:hAnsi="Times New Roman"/>
         </w:rPr>
         <w:t>Who changed the most, what happened to her?</w:t>
       </w:r>
     </w:p>
     <w:p>
       <w:pPr>
-        <w:pStyle w:val="a7"/>
+        <w:pStyle w:val="ListParagraph"/>
         <w:numPr>
           <w:ilvl w:val="0"/>
-          <w:numId w:val="3"/>
+          <w:numId w:val="2"/>
         </w:numPr>
-        <w:ind w:firstLineChars="0"/>
-        <w:rPr>
-          <w:rFonts w:ascii="Times New Roman" w:hAnsi="Times New Roman" w:cs="Times New Roman"/>
-        </w:rPr>
-      </w:pPr>
-      <w:r>
-        <w:rPr>
-          <w:rFonts w:ascii="Times New Roman" w:hAnsi="Times New Roman" w:cs="Times New Roman"/>
+        <w:rPr>
+          <w:rFonts w:ascii="Times New Roman" w:hAnsi="Times New Roman" w:cs="Times New Roman"/>
+        </w:rPr>
+      </w:pPr>
+      <w:r>
+        <w:rPr>
+          <w:rFonts w:cs="Times New Roman" w:ascii="Times New Roman" w:hAnsi="Times New Roman"/>
         </w:rPr>
         <w:t>Some country, originally in bottom-10, now improved significantly. What caused this improvement?</w:t>
       </w:r>
     </w:p>
     <w:p>
       <w:pPr>
-        <w:ind w:left="360"/>
-        <w:rPr>
-          <w:rFonts w:ascii="Times New Roman" w:hAnsi="Times New Roman" w:cs="Times New Roman"/>
-        </w:rPr>
-      </w:pPr>
-      <w:r>
-        <w:rPr>
-          <w:rFonts w:ascii="Times New Roman" w:hAnsi="Times New Roman" w:cs="Times New Roman"/>
+        <w:pStyle w:val="Normal"/>
+        <w:ind w:left="360" w:hanging="0"/>
+        <w:rPr>
+          <w:rFonts w:ascii="Times New Roman" w:hAnsi="Times New Roman" w:cs="Times New Roman"/>
+        </w:rPr>
+      </w:pPr>
+      <w:r>
+        <w:rPr>
+          <w:rFonts w:cs="Times New Roman" w:ascii="Times New Roman" w:hAnsi="Times New Roman"/>
         </w:rPr>
         <w:t>~100s</w:t>
       </w:r>
     </w:p>
     <w:p>
       <w:pPr>
-        <w:pStyle w:val="a7"/>
+        <w:pStyle w:val="ListParagraph"/>
         <w:numPr>
           <w:ilvl w:val="0"/>
           <w:numId w:val="1"/>
         </w:numPr>
-        <w:ind w:firstLineChars="0"/>
-        <w:rPr>
-          <w:rFonts w:ascii="Times New Roman" w:hAnsi="Times New Roman" w:cs="Times New Roman"/>
-        </w:rPr>
-      </w:pPr>
-      <w:r>
-        <w:rPr>
-          <w:rFonts w:ascii="Times New Roman" w:hAnsi="Times New Roman" w:cs="Times New Roman"/>
+        <w:rPr>
+          <w:rFonts w:ascii="Times New Roman" w:hAnsi="Times New Roman" w:cs="Times New Roman"/>
+        </w:rPr>
+      </w:pPr>
+      <w:r>
+        <w:rPr>
+          <w:rFonts w:cs="Times New Roman" w:ascii="Times New Roman" w:hAnsi="Times New Roman"/>
         </w:rPr>
         <w:t>Conclusions or suggestions</w:t>
       </w:r>
     </w:p>
     <w:p>
       <w:pPr>
-        <w:pStyle w:val="a7"/>
-        <w:ind w:left="360" w:firstLineChars="0" w:firstLine="0"/>
-        <w:rPr>
-          <w:rFonts w:ascii="Times New Roman" w:hAnsi="Times New Roman" w:cs="Times New Roman"/>
-        </w:rPr>
-      </w:pPr>
-      <w:r>
-        <w:rPr>
-          <w:rFonts w:ascii="Times New Roman" w:hAnsi="Times New Roman" w:cs="Times New Roman"/>
+        <w:pStyle w:val="ListParagraph"/>
+        <w:ind w:left="360" w:hanging="0"/>
+        <w:rPr>
+          <w:rFonts w:ascii="Times New Roman" w:hAnsi="Times New Roman" w:cs="Times New Roman"/>
+        </w:rPr>
+      </w:pPr>
+      <w:r>
+        <w:rPr>
+          <w:rFonts w:cs="Times New Roman" w:ascii="Times New Roman" w:hAnsi="Times New Roman"/>
         </w:rPr>
         <w:t>~30s</w:t>
       </w:r>
     </w:p>
     <w:p>
       <w:pPr>
-        <w:pStyle w:val="a7"/>
-        <w:ind w:left="360" w:firstLineChars="0" w:firstLine="0"/>
-        <w:rPr>
-          <w:rFonts w:ascii="Times New Roman" w:hAnsi="Times New Roman" w:cs="Times New Roman"/>
-        </w:rPr>
-      </w:pPr>
-    </w:p>
-    <w:p>
-      <w:pPr>
-        <w:pStyle w:val="a7"/>
-        <w:ind w:left="360" w:firstLineChars="0" w:firstLine="0"/>
-        <w:rPr>
-          <w:rFonts w:ascii="Times New Roman" w:hAnsi="Times New Roman" w:cs="Times New Roman"/>
-        </w:rPr>
-      </w:pPr>
-    </w:p>
-    <w:p>
-      <w:pPr>
-        <w:pStyle w:val="a7"/>
-        <w:ind w:left="360" w:firstLineChars="0" w:firstLine="0"/>
-        <w:rPr>
-          <w:rFonts w:ascii="Times New Roman" w:hAnsi="Times New Roman" w:cs="Times New Roman"/>
-        </w:rPr>
-      </w:pPr>
-    </w:p>
-    <w:p>
-      <w:pPr>
-        <w:rPr>
-          <w:rFonts w:ascii="Times New Roman" w:hAnsi="Times New Roman" w:cs="Times New Roman"/>
-        </w:rPr>
-      </w:pPr>
-      <w:r>
-        <w:rPr>
-          <w:rFonts w:ascii="Times New Roman" w:hAnsi="Times New Roman" w:cs="Times New Roman"/>
+        <w:pStyle w:val="ListParagraph"/>
+        <w:ind w:left="360" w:hanging="0"/>
+        <w:rPr>
+          <w:rFonts w:ascii="Times New Roman" w:hAnsi="Times New Roman" w:cs="Times New Roman"/>
+        </w:rPr>
+      </w:pPr>
+      <w:r>
+        <w:rPr>
+          <w:rFonts w:cs="Times New Roman" w:ascii="Times New Roman" w:hAnsi="Times New Roman"/>
+        </w:rPr>
+      </w:r>
+    </w:p>
+    <w:p>
+      <w:pPr>
+        <w:pStyle w:val="ListParagraph"/>
+        <w:ind w:left="360" w:hanging="0"/>
+        <w:rPr>
+          <w:rFonts w:ascii="Times New Roman" w:hAnsi="Times New Roman" w:cs="Times New Roman"/>
+        </w:rPr>
+      </w:pPr>
+      <w:r>
+        <w:rPr>
+          <w:rFonts w:cs="Times New Roman" w:ascii="Times New Roman" w:hAnsi="Times New Roman"/>
+        </w:rPr>
+      </w:r>
+    </w:p>
+    <w:p>
+      <w:pPr>
+        <w:pStyle w:val="ListParagraph"/>
+        <w:ind w:left="360" w:hanging="0"/>
+        <w:rPr>
+          <w:rFonts w:ascii="Times New Roman" w:hAnsi="Times New Roman" w:cs="Times New Roman"/>
+        </w:rPr>
+      </w:pPr>
+      <w:r>
+        <w:rPr>
+          <w:rFonts w:cs="Times New Roman" w:ascii="Times New Roman" w:hAnsi="Times New Roman"/>
+        </w:rPr>
+      </w:r>
+    </w:p>
+    <w:p>
+      <w:pPr>
+        <w:pStyle w:val="Normal"/>
+        <w:rPr>
+          <w:rFonts w:ascii="Times New Roman" w:hAnsi="Times New Roman" w:cs="Times New Roman"/>
+        </w:rPr>
+      </w:pPr>
+      <w:r>
+        <w:rPr>
+          <w:rFonts w:cs="Times New Roman" w:ascii="Times New Roman" w:hAnsi="Times New Roman"/>
         </w:rPr>
         <w:t>Tips and notes from professor:</w:t>
       </w:r>
     </w:p>
     <w:p>
       <w:pPr>
+        <w:pStyle w:val="Normal"/>
         <w:rPr>
           <w:rFonts w:ascii="Times New Roman" w:hAnsi="Times New Roman" w:cs="Times New Roman"/>
           <w:b/>
-        </w:rPr>
-      </w:pPr>
-      <w:r>
-        <w:rPr>
-          <w:rFonts w:ascii="Times New Roman" w:hAnsi="Times New Roman" w:cs="Times New Roman"/>
           <w:b/>
         </w:rPr>
+      </w:pPr>
+      <w:r>
+        <w:rPr>
+          <w:rFonts w:cs="Times New Roman" w:ascii="Times New Roman" w:hAnsi="Times New Roman"/>
+          <w:b/>
+        </w:rPr>
         <w:t>Do not waist time of audience, email slides to TA prior to presentation.</w:t>
       </w:r>
     </w:p>
     <w:p>
       <w:pPr>
+        <w:pStyle w:val="Normal"/>
         <w:rPr>
           <w:rFonts w:ascii="Times New Roman" w:hAnsi="Times New Roman" w:cs="Times New Roman"/>
           <w:b/>
-        </w:rPr>
-      </w:pPr>
-      <w:r>
-        <w:rPr>
-          <w:rFonts w:ascii="Times New Roman" w:hAnsi="Times New Roman" w:cs="Times New Roman"/>
           <w:b/>
         </w:rPr>
+      </w:pPr>
+      <w:r>
+        <w:rPr>
+          <w:rFonts w:cs="Times New Roman" w:ascii="Times New Roman" w:hAnsi="Times New Roman"/>
+          <w:b/>
+        </w:rPr>
         <w:t>Do not overtime.</w:t>
       </w:r>
     </w:p>
     <w:p>
       <w:pPr>
+        <w:pStyle w:val="Normal"/>
         <w:rPr>
           <w:rFonts w:ascii="Times New Roman" w:hAnsi="Times New Roman" w:cs="Times New Roman"/>
           <w:b/>
-        </w:rPr>
-      </w:pPr>
-      <w:r>
-        <w:rPr>
-          <w:rFonts w:ascii="Times New Roman" w:hAnsi="Times New Roman" w:cs="Times New Roman"/>
           <w:b/>
         </w:rPr>
+      </w:pPr>
+      <w:r>
+        <w:rPr>
+          <w:rFonts w:cs="Times New Roman" w:ascii="Times New Roman" w:hAnsi="Times New Roman"/>
+          <w:b/>
+        </w:rPr>
         <w:t>Do not use too much words, use pictures to explain your idea.</w:t>
       </w:r>
     </w:p>
     <w:p>
       <w:pPr>
+        <w:pStyle w:val="Normal"/>
         <w:rPr>
           <w:rFonts w:ascii="Times New Roman" w:hAnsi="Times New Roman" w:cs="Times New Roman"/>
           <w:b/>
-        </w:rPr>
-      </w:pPr>
-      <w:r>
-        <w:rPr>
-          <w:rFonts w:ascii="Times New Roman" w:hAnsi="Times New Roman" w:cs="Times New Roman"/>
           <w:b/>
         </w:rPr>
+      </w:pPr>
+      <w:r>
+        <w:rPr>
+          <w:rFonts w:cs="Times New Roman" w:ascii="Times New Roman" w:hAnsi="Times New Roman"/>
+          <w:b/>
+        </w:rPr>
         <w:t>Make your graphs clear, e.g. with titles and legends</w:t>
       </w:r>
     </w:p>
     <w:p>
       <w:pPr>
-        <w:rPr>
-          <w:rFonts w:ascii="Times New Roman" w:hAnsi="Times New Roman" w:cs="Times New Roman"/>
-        </w:rPr>
-      </w:pPr>
-    </w:p>
-    <w:p>
-      <w:pPr>
-        <w:rPr>
-          <w:rFonts w:ascii="Times New Roman" w:hAnsi="Times New Roman" w:cs="Times New Roman"/>
-        </w:rPr>
-      </w:pPr>
+        <w:pStyle w:val="Normal"/>
+        <w:rPr>
+          <w:rFonts w:ascii="Times New Roman" w:hAnsi="Times New Roman" w:cs="Times New Roman"/>
+        </w:rPr>
+      </w:pPr>
+      <w:r>
+        <w:rPr>
+          <w:rFonts w:cs="Times New Roman" w:ascii="Times New Roman" w:hAnsi="Times New Roman"/>
+        </w:rPr>
+      </w:r>
+    </w:p>
+    <w:p>
+      <w:pPr>
+        <w:pStyle w:val="Normal"/>
+        <w:rPr>
+          <w:rFonts w:ascii="Times New Roman" w:hAnsi="Times New Roman" w:cs="Times New Roman"/>
+        </w:rPr>
+      </w:pPr>
+      <w:r>
+        <w:rPr>
+          <w:rFonts w:cs="Times New Roman" w:ascii="Times New Roman" w:hAnsi="Times New Roman"/>
+        </w:rPr>
+      </w:r>
       <w:bookmarkStart w:id="0" w:name="_GoBack"/>
-      <w:bookmarkEnd w:id="0"/>
-    </w:p>
-    <w:p>
-      <w:pPr>
-        <w:rPr>
-          <w:rFonts w:ascii="Times New Roman" w:hAnsi="Times New Roman" w:cs="Times New Roman"/>
-        </w:rPr>
-      </w:pPr>
-      <w:r>
-        <w:rPr>
-          <w:rFonts w:ascii="Times New Roman" w:hAnsi="Times New Roman" w:cs="Times New Roman"/>
+      <w:bookmarkStart w:id="1" w:name="_GoBack"/>
+      <w:bookmarkEnd w:id="1"/>
+    </w:p>
+    <w:p>
+      <w:pPr>
+        <w:pStyle w:val="Normal"/>
+        <w:rPr/>
+      </w:pPr>
+      <w:r>
+        <w:rPr>
+          <w:rFonts w:cs="Times New Roman" w:ascii="Times New Roman" w:hAnsi="Times New Roman"/>
         </w:rPr>
         <w:t>Eric</w:t>
       </w:r>
     </w:p>
     <w:sectPr>
+      <w:type w:val="nextPage"/>
       <w:pgSz w:w="11906" w:h="16838"/>
-      <w:pgMar w:top="1440" w:right="1440" w:bottom="1440" w:left="1440" w:header="851" w:footer="992" w:gutter="0"/>
-      <w:cols w:space="425"/>
-      <w:docGrid w:type="lines" w:linePitch="312"/>
+      <w:pgMar w:left="1440" w:right="1440" w:header="0" w:top="1440" w:footer="0" w:bottom="1440" w:gutter="0"/>
+      <w:pgNumType w:fmt="decimal"/>
+      <w:formProt w:val="false"/>
+      <w:textDirection w:val="lrTb"/>
+      <w:docGrid w:type="lines" w:linePitch="312" w:charSpace="6143"/>
     </w:sectPr>
   </w:body>
 </w:document>
 </file>
 
-<file path=word/endnotes.xml><?xml version="1.0" encoding="utf-8"?>
-<w:endnotes xmlns:wpc="http://schemas.microsoft.com/office/word/2010/wordprocessingCanvas" xmlns:cx="http://schemas.microsoft.com/office/drawing/2014/chartex" xmlns:cx1="http://schemas.microsoft.com/office/drawing/2015/9/8/chartex" xmlns:cx2="http://schemas.microsoft.com/office/drawing/2015/10/21/chartex" xmlns:cx3="http://schemas.microsoft.com/office/drawing/2016/5/9/chartex" xmlns:cx4="http://schemas.microsoft.com/office/drawing/2016/5/10/chartex" xmlns:cx5="http://schemas.microsoft.com/office/drawing/2016/5/11/chartex" xmlns:cx6="http://schemas.microsoft.com/office/drawing/2016/5/12/chartex" xmlns:cx7="http://schemas.microsoft.com/office/drawing/2016/5/13/chartex" xmlns:cx8="http://schemas.microsoft.com/office/drawing/2016/5/14/chartex" xmlns:mc="http://schemas.openxmlformats.org/markup-compatibility/2006" xmlns:aink="http://schemas.microsoft.com/office/drawing/2016/ink" xmlns:am3d="http://schemas.microsoft.com/office/drawing/2017/model3d" xmlns:o="urn:schemas-microsoft-com:office:office" xmlns:r="http://schemas.openxmlformats.org/officeDocument/2006/relationships" xmlns:m="http://schemas.openxmlformats.org/officeDocument/2006/math" xmlns:v="urn:schemas-microsoft-com:vml" xmlns:wp14="http://schemas.microsoft.com/office/word/2010/wordprocessingDrawing" xmlns:wp="http://schemas.openxmlformats.org/drawingml/2006/wordprocessingDrawing" xmlns:w10="urn:schemas-microsoft-com:office:word" xmlns:w="http://schemas.openxmlformats.org/wordprocessingml/2006/main" xmlns:w14="http://schemas.microsoft.com/office/word/2010/wordml" xmlns:w15="http://schemas.microsoft.com/office/word/2012/wordml" xmlns:w16cid="http://schemas.microsoft.com/office/word/2016/wordml/cid" xmlns:w16se="http://schemas.microsoft.com/office/word/2015/wordml/symex" xmlns:wpg="http://schemas.microsoft.com/office/word/2010/wordprocessingGroup" xmlns:wpi="http://schemas.microsoft.com/office/word/2010/wordprocessingInk" xmlns:wne="http://schemas.microsoft.com/office/word/2006/wordml" xmlns:wps="http://schemas.microsoft.com/office/word/2010/wordprocessingShape" mc:Ignorable="w14 w15 w16se w16cid wp14">
-  <w:endnote w:type="separator" w:id="-1">
-    <w:p>
-      <w:r>
-        <w:separator/>
-      </w:r>
-    </w:p>
-  </w:endnote>
-  <w:endnote w:type="continuationSeparator" w:id="0">
-    <w:p>
-      <w:r>
-        <w:continuationSeparator/>
-      </w:r>
-    </w:p>
-  </w:endnote>
-</w:endnotes>
-</file>
-
-<file path=word/footnotes.xml><?xml version="1.0" encoding="utf-8"?>
-<w:footnotes xmlns:wpc="http://schemas.microsoft.com/office/word/2010/wordprocessingCanvas" xmlns:cx="http://schemas.microsoft.com/office/drawing/2014/chartex" xmlns:cx1="http://schemas.microsoft.com/office/drawing/2015/9/8/chartex" xmlns:cx2="http://schemas.microsoft.com/office/drawing/2015/10/21/chartex" xmlns:cx3="http://schemas.microsoft.com/office/drawing/2016/5/9/chartex" xmlns:cx4="http://schemas.microsoft.com/office/drawing/2016/5/10/chartex" xmlns:cx5="http://schemas.microsoft.com/office/drawing/2016/5/11/chartex" xmlns:cx6="http://schemas.microsoft.com/office/drawing/2016/5/12/chartex" xmlns:cx7="http://schemas.microsoft.com/office/drawing/2016/5/13/chartex" xmlns:cx8="http://schemas.microsoft.com/office/drawing/2016/5/14/chartex" xmlns:mc="http://schemas.openxmlformats.org/markup-compatibility/2006" xmlns:aink="http://schemas.microsoft.com/office/drawing/2016/ink" xmlns:am3d="http://schemas.microsoft.com/office/drawing/2017/model3d" xmlns:o="urn:schemas-microsoft-com:office:office" xmlns:r="http://schemas.openxmlformats.org/officeDocument/2006/relationships" xmlns:m="http://schemas.openxmlformats.org/officeDocument/2006/math" xmlns:v="urn:schemas-microsoft-com:vml" xmlns:wp14="http://schemas.microsoft.com/office/word/2010/wordprocessingDrawing" xmlns:wp="http://schemas.openxmlformats.org/drawingml/2006/wordprocessingDrawing" xmlns:w10="urn:schemas-microsoft-com:office:word" xmlns:w="http://schemas.openxmlformats.org/wordprocessingml/2006/main" xmlns:w14="http://schemas.microsoft.com/office/word/2010/wordml" xmlns:w15="http://schemas.microsoft.com/office/word/2012/wordml" xmlns:w16cid="http://schemas.microsoft.com/office/word/2016/wordml/cid" xmlns:w16se="http://schemas.microsoft.com/office/word/2015/wordml/symex" xmlns:wpg="http://schemas.microsoft.com/office/word/2010/wordprocessingGroup" xmlns:wpi="http://schemas.microsoft.com/office/word/2010/wordprocessingInk" xmlns:wne="http://schemas.microsoft.com/office/word/2006/wordml" xmlns:wps="http://schemas.microsoft.com/office/word/2010/wordprocessingShape" mc:Ignorable="w14 w15 w16se w16cid wp14">
-  <w:footnote w:type="separator" w:id="-1">
-    <w:p>
-      <w:r>
-        <w:separator/>
-      </w:r>
-    </w:p>
-  </w:footnote>
-  <w:footnote w:type="continuationSeparator" w:id="0">
-    <w:p>
-      <w:r>
-        <w:continuationSeparator/>
-      </w:r>
-    </w:p>
-  </w:footnote>
-</w:footnotes>
-</file>
-
 <file path=word/numbering.xml><?xml version="1.0" encoding="utf-8"?>
-<w:numbering xmlns:wpc="http://schemas.microsoft.com/office/word/2010/wordprocessingCanvas" xmlns:cx="http://schemas.microsoft.com/office/drawing/2014/chartex" xmlns:cx1="http://schemas.microsoft.com/office/drawing/2015/9/8/chartex" xmlns:cx2="http://schemas.microsoft.com/office/drawing/2015/10/21/chartex" xmlns:cx3="http://schemas.microsoft.com/office/drawing/2016/5/9/chartex" xmlns:cx4="http://schemas.microsoft.com/office/drawing/2016/5/10/chartex" xmlns:cx5="http://schemas.microsoft.com/office/drawing/2016/5/11/chartex" xmlns:cx6="http://schemas.microsoft.com/office/drawing/2016/5/12/chartex" xmlns:cx7="http://schemas.microsoft.com/office/drawing/2016/5/13/chartex" xmlns:cx8="http://schemas.microsoft.com/office/drawing/2016/5/14/chartex" xmlns:mc="http://schemas.openxmlformats.org/markup-compatibility/2006" xmlns:aink="http://schemas.microsoft.com/office/drawing/2016/ink" xmlns:am3d="http://schemas.microsoft.com/office/drawing/2017/model3d" xmlns:o="urn:schemas-microsoft-com:office:office" xmlns:r="http://schemas.openxmlformats.org/officeDocument/2006/relationships" xmlns:m="http://schemas.openxmlformats.org/officeDocument/2006/math" xmlns:v="urn:schemas-microsoft-com:vml" xmlns:wp14="http://schemas.microsoft.com/office/word/2010/wordprocessingDrawing" xmlns:wp="http://schemas.openxmlformats.org/drawingml/2006/wordprocessingDrawing" xmlns:w10="urn:schemas-microsoft-com:office:word" xmlns:w="http://schemas.openxmlformats.org/wordprocessingml/2006/main" xmlns:w14="http://schemas.microsoft.com/office/word/2010/wordml" xmlns:w15="http://schemas.microsoft.com/office/word/2012/wordml" xmlns:w16cid="http://schemas.microsoft.com/office/word/2016/wordml/cid" xmlns:w16se="http://schemas.microsoft.com/office/word/2015/wordml/symex" xmlns:wpg="http://schemas.microsoft.com/office/word/2010/wordprocessingGroup" xmlns:wpi="http://schemas.microsoft.com/office/word/2010/wordprocessingInk" xmlns:wne="http://schemas.microsoft.com/office/word/2006/wordml" xmlns:wps="http://schemas.microsoft.com/office/word/2010/wordprocessingShape" mc:Ignorable="w14 w15 w16se w16cid wp14">
-  <w:abstractNum w:abstractNumId="0" w15:restartNumberingAfterBreak="0">
-    <w:nsid w:val="05500AFE"/>
-    <w:multiLevelType w:val="hybridMultilevel"/>
-    <w:tmpl w:val="A5124C0E"/>
-    <w:lvl w:ilvl="0" w:tplc="E22E8FF2">
+<w:numbering xmlns:w="http://schemas.openxmlformats.org/wordprocessingml/2006/main" xmlns:o="urn:schemas-microsoft-com:office:office" xmlns:r="http://schemas.openxmlformats.org/officeDocument/2006/relationships" xmlns:v="urn:schemas-microsoft-com:vml">
+  <w:abstractNum w:abstractNumId="1">
+    <w:lvl w:ilvl="0">
       <w:start w:val="1"/>
       <w:numFmt w:val="decimal"/>
       <w:lvlText w:val="%1)"/>
@@ -684,11 +640,8 @@
       <w:pPr>
         <w:ind w:left="360" w:hanging="360"/>
       </w:pPr>
-      <w:rPr>
-        <w:rFonts w:hint="default"/>
-      </w:rPr>
-    </w:lvl>
-    <w:lvl w:ilvl="1" w:tplc="04090019" w:tentative="1">
+    </w:lvl>
+    <w:lvl w:ilvl="1">
       <w:start w:val="1"/>
       <w:numFmt w:val="lowerLetter"/>
       <w:lvlText w:val="%2)"/>
@@ -697,7 +650,7 @@
         <w:ind w:left="840" w:hanging="420"/>
       </w:pPr>
     </w:lvl>
-    <w:lvl w:ilvl="2" w:tplc="0409001B" w:tentative="1">
+    <w:lvl w:ilvl="2">
       <w:start w:val="1"/>
       <w:numFmt w:val="lowerRoman"/>
       <w:lvlText w:val="%3."/>
@@ -706,7 +659,7 @@
         <w:ind w:left="1260" w:hanging="420"/>
       </w:pPr>
     </w:lvl>
-    <w:lvl w:ilvl="3" w:tplc="0409000F" w:tentative="1">
+    <w:lvl w:ilvl="3">
       <w:start w:val="1"/>
       <w:numFmt w:val="decimal"/>
       <w:lvlText w:val="%4."/>
@@ -715,7 +668,7 @@
         <w:ind w:left="1680" w:hanging="420"/>
       </w:pPr>
     </w:lvl>
-    <w:lvl w:ilvl="4" w:tplc="04090019" w:tentative="1">
+    <w:lvl w:ilvl="4">
       <w:start w:val="1"/>
       <w:numFmt w:val="lowerLetter"/>
       <w:lvlText w:val="%5)"/>
@@ -724,7 +677,7 @@
         <w:ind w:left="2100" w:hanging="420"/>
       </w:pPr>
     </w:lvl>
-    <w:lvl w:ilvl="5" w:tplc="0409001B" w:tentative="1">
+    <w:lvl w:ilvl="5">
       <w:start w:val="1"/>
       <w:numFmt w:val="lowerRoman"/>
       <w:lvlText w:val="%6."/>
@@ -733,7 +686,7 @@
         <w:ind w:left="2520" w:hanging="420"/>
       </w:pPr>
     </w:lvl>
-    <w:lvl w:ilvl="6" w:tplc="0409000F" w:tentative="1">
+    <w:lvl w:ilvl="6">
       <w:start w:val="1"/>
       <w:numFmt w:val="decimal"/>
       <w:lvlText w:val="%7."/>
@@ -742,7 +695,7 @@
         <w:ind w:left="2940" w:hanging="420"/>
       </w:pPr>
     </w:lvl>
-    <w:lvl w:ilvl="7" w:tplc="04090019" w:tentative="1">
+    <w:lvl w:ilvl="7">
       <w:start w:val="1"/>
       <w:numFmt w:val="lowerLetter"/>
       <w:lvlText w:val="%8)"/>
@@ -751,7 +704,7 @@
         <w:ind w:left="3360" w:hanging="420"/>
       </w:pPr>
     </w:lvl>
-    <w:lvl w:ilvl="8" w:tplc="0409001B" w:tentative="1">
+    <w:lvl w:ilvl="8">
       <w:start w:val="1"/>
       <w:numFmt w:val="lowerRoman"/>
       <w:lvlText w:val="%9."/>
@@ -761,11 +714,8 @@
       </w:pPr>
     </w:lvl>
   </w:abstractNum>
-  <w:abstractNum w:abstractNumId="1" w15:restartNumberingAfterBreak="0">
-    <w:nsid w:val="138A3ABC"/>
-    <w:multiLevelType w:val="hybridMultilevel"/>
-    <w:tmpl w:val="B0B20D8E"/>
-    <w:lvl w:ilvl="0" w:tplc="7B9CAA74">
+  <w:abstractNum w:abstractNumId="2">
+    <w:lvl w:ilvl="0">
       <w:start w:val="1"/>
       <w:numFmt w:val="lowerLetter"/>
       <w:lvlText w:val="%1)"/>
@@ -773,11 +723,8 @@
       <w:pPr>
         <w:ind w:left="720" w:hanging="360"/>
       </w:pPr>
-      <w:rPr>
-        <w:rFonts w:hint="default"/>
-      </w:rPr>
-    </w:lvl>
-    <w:lvl w:ilvl="1" w:tplc="04090019" w:tentative="1">
+    </w:lvl>
+    <w:lvl w:ilvl="1">
       <w:start w:val="1"/>
       <w:numFmt w:val="lowerLetter"/>
       <w:lvlText w:val="%2)"/>
@@ -786,7 +733,7 @@
         <w:ind w:left="1200" w:hanging="420"/>
       </w:pPr>
     </w:lvl>
-    <w:lvl w:ilvl="2" w:tplc="0409001B" w:tentative="1">
+    <w:lvl w:ilvl="2">
       <w:start w:val="1"/>
       <w:numFmt w:val="lowerRoman"/>
       <w:lvlText w:val="%3."/>
@@ -795,7 +742,7 @@
         <w:ind w:left="1620" w:hanging="420"/>
       </w:pPr>
     </w:lvl>
-    <w:lvl w:ilvl="3" w:tplc="0409000F" w:tentative="1">
+    <w:lvl w:ilvl="3">
       <w:start w:val="1"/>
       <w:numFmt w:val="decimal"/>
       <w:lvlText w:val="%4."/>
@@ -804,7 +751,7 @@
         <w:ind w:left="2040" w:hanging="420"/>
       </w:pPr>
     </w:lvl>
-    <w:lvl w:ilvl="4" w:tplc="04090019" w:tentative="1">
+    <w:lvl w:ilvl="4">
       <w:start w:val="1"/>
       <w:numFmt w:val="lowerLetter"/>
       <w:lvlText w:val="%5)"/>
@@ -813,7 +760,7 @@
         <w:ind w:left="2460" w:hanging="420"/>
       </w:pPr>
     </w:lvl>
-    <w:lvl w:ilvl="5" w:tplc="0409001B" w:tentative="1">
+    <w:lvl w:ilvl="5">
       <w:start w:val="1"/>
       <w:numFmt w:val="lowerRoman"/>
       <w:lvlText w:val="%6."/>
@@ -822,7 +769,7 @@
         <w:ind w:left="2880" w:hanging="420"/>
       </w:pPr>
     </w:lvl>
-    <w:lvl w:ilvl="6" w:tplc="0409000F" w:tentative="1">
+    <w:lvl w:ilvl="6">
       <w:start w:val="1"/>
       <w:numFmt w:val="decimal"/>
       <w:lvlText w:val="%7."/>
@@ -831,7 +778,7 @@
         <w:ind w:left="3300" w:hanging="420"/>
       </w:pPr>
     </w:lvl>
-    <w:lvl w:ilvl="7" w:tplc="04090019" w:tentative="1">
+    <w:lvl w:ilvl="7">
       <w:start w:val="1"/>
       <w:numFmt w:val="lowerLetter"/>
       <w:lvlText w:val="%8)"/>
@@ -840,7 +787,7 @@
         <w:ind w:left="3720" w:hanging="420"/>
       </w:pPr>
     </w:lvl>
-    <w:lvl w:ilvl="8" w:tplc="0409001B" w:tentative="1">
+    <w:lvl w:ilvl="8">
       <w:start w:val="1"/>
       <w:numFmt w:val="lowerRoman"/>
       <w:lvlText w:val="%9."/>
@@ -850,129 +797,137 @@
       </w:pPr>
     </w:lvl>
   </w:abstractNum>
-  <w:abstractNum w:abstractNumId="2" w15:restartNumberingAfterBreak="0">
-    <w:nsid w:val="7ED50203"/>
-    <w:multiLevelType w:val="hybridMultilevel"/>
-    <w:tmpl w:val="968E47F6"/>
-    <w:lvl w:ilvl="0" w:tplc="0409000F">
-      <w:start w:val="1"/>
-      <w:numFmt w:val="decimal"/>
-      <w:lvlText w:val="%1."/>
-      <w:lvlJc w:val="left"/>
-      <w:pPr>
-        <w:ind w:left="780" w:hanging="420"/>
-      </w:pPr>
-    </w:lvl>
-    <w:lvl w:ilvl="1" w:tplc="04090019" w:tentative="1">
-      <w:start w:val="1"/>
-      <w:numFmt w:val="lowerLetter"/>
-      <w:lvlText w:val="%2)"/>
-      <w:lvlJc w:val="left"/>
-      <w:pPr>
-        <w:ind w:left="1200" w:hanging="420"/>
-      </w:pPr>
-    </w:lvl>
-    <w:lvl w:ilvl="2" w:tplc="0409001B" w:tentative="1">
-      <w:start w:val="1"/>
-      <w:numFmt w:val="lowerRoman"/>
-      <w:lvlText w:val="%3."/>
-      <w:lvlJc w:val="right"/>
-      <w:pPr>
-        <w:ind w:left="1620" w:hanging="420"/>
-      </w:pPr>
-    </w:lvl>
-    <w:lvl w:ilvl="3" w:tplc="0409000F" w:tentative="1">
-      <w:start w:val="1"/>
-      <w:numFmt w:val="decimal"/>
-      <w:lvlText w:val="%4."/>
-      <w:lvlJc w:val="left"/>
-      <w:pPr>
-        <w:ind w:left="2040" w:hanging="420"/>
-      </w:pPr>
-    </w:lvl>
-    <w:lvl w:ilvl="4" w:tplc="04090019" w:tentative="1">
-      <w:start w:val="1"/>
-      <w:numFmt w:val="lowerLetter"/>
-      <w:lvlText w:val="%5)"/>
-      <w:lvlJc w:val="left"/>
-      <w:pPr>
-        <w:ind w:left="2460" w:hanging="420"/>
-      </w:pPr>
-    </w:lvl>
-    <w:lvl w:ilvl="5" w:tplc="0409001B" w:tentative="1">
-      <w:start w:val="1"/>
-      <w:numFmt w:val="lowerRoman"/>
-      <w:lvlText w:val="%6."/>
-      <w:lvlJc w:val="right"/>
-      <w:pPr>
-        <w:ind w:left="2880" w:hanging="420"/>
-      </w:pPr>
-    </w:lvl>
-    <w:lvl w:ilvl="6" w:tplc="0409000F" w:tentative="1">
-      <w:start w:val="1"/>
-      <w:numFmt w:val="decimal"/>
-      <w:lvlText w:val="%7."/>
-      <w:lvlJc w:val="left"/>
-      <w:pPr>
-        <w:ind w:left="3300" w:hanging="420"/>
-      </w:pPr>
-    </w:lvl>
-    <w:lvl w:ilvl="7" w:tplc="04090019" w:tentative="1">
-      <w:start w:val="1"/>
-      <w:numFmt w:val="lowerLetter"/>
-      <w:lvlText w:val="%8)"/>
-      <w:lvlJc w:val="left"/>
-      <w:pPr>
-        <w:ind w:left="3720" w:hanging="420"/>
-      </w:pPr>
-    </w:lvl>
-    <w:lvl w:ilvl="8" w:tplc="0409001B" w:tentative="1">
-      <w:start w:val="1"/>
-      <w:numFmt w:val="lowerRoman"/>
-      <w:lvlText w:val="%9."/>
-      <w:lvlJc w:val="right"/>
-      <w:pPr>
-        <w:ind w:left="4140" w:hanging="420"/>
+  <w:abstractNum w:abstractNumId="3">
+    <w:lvl w:ilvl="0">
+      <w:start w:val="1"/>
+      <w:numFmt w:val="none"/>
+      <w:suff w:val="nothing"/>
+      <w:lvlText w:val=""/>
+      <w:lvlJc w:val="left"/>
+      <w:pPr>
+        <w:ind w:left="0" w:hanging="0"/>
+      </w:pPr>
+    </w:lvl>
+    <w:lvl w:ilvl="1">
+      <w:start w:val="1"/>
+      <w:numFmt w:val="none"/>
+      <w:suff w:val="nothing"/>
+      <w:lvlText w:val=""/>
+      <w:lvlJc w:val="left"/>
+      <w:pPr>
+        <w:ind w:left="0" w:hanging="0"/>
+      </w:pPr>
+    </w:lvl>
+    <w:lvl w:ilvl="2">
+      <w:start w:val="1"/>
+      <w:numFmt w:val="none"/>
+      <w:suff w:val="nothing"/>
+      <w:lvlText w:val=""/>
+      <w:lvlJc w:val="left"/>
+      <w:pPr>
+        <w:ind w:left="0" w:hanging="0"/>
+      </w:pPr>
+    </w:lvl>
+    <w:lvl w:ilvl="3">
+      <w:start w:val="1"/>
+      <w:numFmt w:val="none"/>
+      <w:suff w:val="nothing"/>
+      <w:lvlText w:val=""/>
+      <w:lvlJc w:val="left"/>
+      <w:pPr>
+        <w:ind w:left="0" w:hanging="0"/>
+      </w:pPr>
+    </w:lvl>
+    <w:lvl w:ilvl="4">
+      <w:start w:val="1"/>
+      <w:numFmt w:val="none"/>
+      <w:suff w:val="nothing"/>
+      <w:lvlText w:val=""/>
+      <w:lvlJc w:val="left"/>
+      <w:pPr>
+        <w:ind w:left="0" w:hanging="0"/>
+      </w:pPr>
+    </w:lvl>
+    <w:lvl w:ilvl="5">
+      <w:start w:val="1"/>
+      <w:numFmt w:val="none"/>
+      <w:suff w:val="nothing"/>
+      <w:lvlText w:val=""/>
+      <w:lvlJc w:val="left"/>
+      <w:pPr>
+        <w:ind w:left="0" w:hanging="0"/>
+      </w:pPr>
+    </w:lvl>
+    <w:lvl w:ilvl="6">
+      <w:start w:val="1"/>
+      <w:numFmt w:val="none"/>
+      <w:suff w:val="nothing"/>
+      <w:lvlText w:val=""/>
+      <w:lvlJc w:val="left"/>
+      <w:pPr>
+        <w:ind w:left="0" w:hanging="0"/>
+      </w:pPr>
+    </w:lvl>
+    <w:lvl w:ilvl="7">
+      <w:start w:val="1"/>
+      <w:numFmt w:val="none"/>
+      <w:suff w:val="nothing"/>
+      <w:lvlText w:val=""/>
+      <w:lvlJc w:val="left"/>
+      <w:pPr>
+        <w:ind w:left="0" w:hanging="0"/>
+      </w:pPr>
+    </w:lvl>
+    <w:lvl w:ilvl="8">
+      <w:start w:val="1"/>
+      <w:numFmt w:val="none"/>
+      <w:suff w:val="nothing"/>
+      <w:lvlText w:val=""/>
+      <w:lvlJc w:val="left"/>
+      <w:pPr>
+        <w:ind w:left="0" w:hanging="0"/>
       </w:pPr>
     </w:lvl>
   </w:abstractNum>
   <w:num w:numId="1">
-    <w:abstractNumId w:val="0"/>
+    <w:abstractNumId w:val="1"/>
   </w:num>
   <w:num w:numId="2">
     <w:abstractNumId w:val="2"/>
   </w:num>
   <w:num w:numId="3">
-    <w:abstractNumId w:val="1"/>
+    <w:abstractNumId w:val="3"/>
   </w:num>
 </w:numbering>
 </file>
 
 <file path=word/styles.xml><?xml version="1.0" encoding="utf-8"?>
-<w:styles xmlns:mc="http://schemas.openxmlformats.org/markup-compatibility/2006" xmlns:r="http://schemas.openxmlformats.org/officeDocument/2006/relationships" xmlns:w="http://schemas.openxmlformats.org/wordprocessingml/2006/main" xmlns:w14="http://schemas.microsoft.com/office/word/2010/wordml" xmlns:w15="http://schemas.microsoft.com/office/word/2012/wordml" xmlns:w16cid="http://schemas.microsoft.com/office/word/2016/wordml/cid" xmlns:w16se="http://schemas.microsoft.com/office/word/2015/wordml/symex" mc:Ignorable="w14 w15 w16se w16cid">
+<w:styles xmlns:w="http://schemas.openxmlformats.org/wordprocessingml/2006/main" xmlns:w14="http://schemas.microsoft.com/office/word/2010/wordml" xmlns:mc="http://schemas.openxmlformats.org/markup-compatibility/2006" mc:Ignorable="w14">
   <w:docDefaults>
     <w:rPrDefault>
       <w:rPr>
-        <w:rFonts w:asciiTheme="minorHAnsi" w:eastAsiaTheme="minorEastAsia" w:hAnsiTheme="minorHAnsi" w:cstheme="minorBidi"/>
+        <w:rFonts w:ascii="等线" w:hAnsi="等线" w:eastAsia="等线" w:cs="" w:asciiTheme="minorHAnsi" w:cstheme="minorBidi" w:eastAsiaTheme="minorEastAsia" w:hAnsiTheme="minorHAnsi"/>
         <w:kern w:val="2"/>
         <w:sz w:val="21"/>
         <w:szCs w:val="22"/>
         <w:lang w:val="en-US" w:eastAsia="zh-CN" w:bidi="ar-SA"/>
       </w:rPr>
     </w:rPrDefault>
-    <w:pPrDefault/>
+    <w:pPrDefault>
+      <w:pPr/>
+    </w:pPrDefault>
   </w:docDefaults>
   <w:latentStyles w:defLockedState="0" w:defUIPriority="99" w:defSemiHidden="0" w:defUnhideWhenUsed="0" w:defQFormat="0" w:count="375">
     <w:lsdException w:name="Normal" w:uiPriority="0" w:qFormat="1"/>
     <w:lsdException w:name="heading 1" w:uiPriority="9" w:qFormat="1"/>
-    <w:lsdException w:name="heading 2" w:semiHidden="1" w:uiPriority="9" w:unhideWhenUsed="1" w:qFormat="1"/>
-    <w:lsdException w:name="heading 3" w:semiHidden="1" w:uiPriority="9" w:unhideWhenUsed="1" w:qFormat="1"/>
-    <w:lsdException w:name="heading 4" w:semiHidden="1" w:uiPriority="9" w:unhideWhenUsed="1" w:qFormat="1"/>
-    <w:lsdException w:name="heading 5" w:semiHidden="1" w:uiPriority="9" w:unhideWhenUsed="1" w:qFormat="1"/>
-    <w:lsdException w:name="heading 6" w:semiHidden="1" w:uiPriority="9" w:unhideWhenUsed="1" w:qFormat="1"/>
-    <w:lsdException w:name="heading 7" w:semiHidden="1" w:uiPriority="9" w:unhideWhenUsed="1" w:qFormat="1"/>
-    <w:lsdException w:name="heading 8" w:semiHidden="1" w:uiPriority="9" w:unhideWhenUsed="1" w:qFormat="1"/>
-    <w:lsdException w:name="heading 9" w:semiHidden="1" w:uiPriority="9" w:unhideWhenUsed="1" w:qFormat="1"/>
+    <w:lsdException w:name="heading 2" w:uiPriority="9" w:semiHidden="1" w:unhideWhenUsed="1" w:qFormat="1"/>
+    <w:lsdException w:name="heading 3" w:uiPriority="9" w:semiHidden="1" w:unhideWhenUsed="1" w:qFormat="1"/>
+    <w:lsdException w:name="heading 4" w:uiPriority="9" w:semiHidden="1" w:unhideWhenUsed="1" w:qFormat="1"/>
+    <w:lsdException w:name="heading 5" w:uiPriority="9" w:semiHidden="1" w:unhideWhenUsed="1" w:qFormat="1"/>
+    <w:lsdException w:name="heading 6" w:uiPriority="9" w:semiHidden="1" w:unhideWhenUsed="1" w:qFormat="1"/>
+    <w:lsdException w:name="heading 7" w:uiPriority="9" w:semiHidden="1" w:unhideWhenUsed="1" w:qFormat="1"/>
+    <w:lsdException w:name="heading 8" w:uiPriority="9" w:semiHidden="1" w:unhideWhenUsed="1" w:qFormat="1"/>
+    <w:lsdException w:name="heading 9" w:uiPriority="9" w:semiHidden="1" w:unhideWhenUsed="1" w:qFormat="1"/>
     <w:lsdException w:name="index 1" w:semiHidden="1" w:unhideWhenUsed="1"/>
     <w:lsdException w:name="index 2" w:semiHidden="1" w:unhideWhenUsed="1"/>
     <w:lsdException w:name="index 3" w:semiHidden="1" w:unhideWhenUsed="1"/>
@@ -982,22 +937,22 @@
     <w:lsdException w:name="index 7" w:semiHidden="1" w:unhideWhenUsed="1"/>
     <w:lsdException w:name="index 8" w:semiHidden="1" w:unhideWhenUsed="1"/>
     <w:lsdException w:name="index 9" w:semiHidden="1" w:unhideWhenUsed="1"/>
-    <w:lsdException w:name="toc 1" w:semiHidden="1" w:uiPriority="39" w:unhideWhenUsed="1"/>
-    <w:lsdException w:name="toc 2" w:semiHidden="1" w:uiPriority="39" w:unhideWhenUsed="1"/>
-    <w:lsdException w:name="toc 3" w:semiHidden="1" w:uiPriority="39" w:unhideWhenUsed="1"/>
-    <w:lsdException w:name="toc 4" w:semiHidden="1" w:uiPriority="39" w:unhideWhenUsed="1"/>
-    <w:lsdException w:name="toc 5" w:semiHidden="1" w:uiPriority="39" w:unhideWhenUsed="1"/>
-    <w:lsdException w:name="toc 6" w:semiHidden="1" w:uiPriority="39" w:unhideWhenUsed="1"/>
-    <w:lsdException w:name="toc 7" w:semiHidden="1" w:uiPriority="39" w:unhideWhenUsed="1"/>
-    <w:lsdException w:name="toc 8" w:semiHidden="1" w:uiPriority="39" w:unhideWhenUsed="1"/>
-    <w:lsdException w:name="toc 9" w:semiHidden="1" w:uiPriority="39" w:unhideWhenUsed="1"/>
+    <w:lsdException w:name="toc 1" w:uiPriority="39" w:semiHidden="1" w:unhideWhenUsed="1"/>
+    <w:lsdException w:name="toc 2" w:uiPriority="39" w:semiHidden="1" w:unhideWhenUsed="1"/>
+    <w:lsdException w:name="toc 3" w:uiPriority="39" w:semiHidden="1" w:unhideWhenUsed="1"/>
+    <w:lsdException w:name="toc 4" w:uiPriority="39" w:semiHidden="1" w:unhideWhenUsed="1"/>
+    <w:lsdException w:name="toc 5" w:uiPriority="39" w:semiHidden="1" w:unhideWhenUsed="1"/>
+    <w:lsdException w:name="toc 6" w:uiPriority="39" w:semiHidden="1" w:unhideWhenUsed="1"/>
+    <w:lsdException w:name="toc 7" w:uiPriority="39" w:semiHidden="1" w:unhideWhenUsed="1"/>
+    <w:lsdException w:name="toc 8" w:uiPriority="39" w:semiHidden="1" w:unhideWhenUsed="1"/>
+    <w:lsdException w:name="toc 9" w:uiPriority="39" w:semiHidden="1" w:unhideWhenUsed="1"/>
     <w:lsdException w:name="Normal Indent" w:semiHidden="1" w:unhideWhenUsed="1"/>
     <w:lsdException w:name="footnote text" w:semiHidden="1" w:unhideWhenUsed="1"/>
     <w:lsdException w:name="annotation text" w:semiHidden="1" w:unhideWhenUsed="1"/>
     <w:lsdException w:name="header" w:semiHidden="1" w:unhideWhenUsed="1"/>
     <w:lsdException w:name="footer" w:semiHidden="1" w:unhideWhenUsed="1"/>
     <w:lsdException w:name="index heading" w:semiHidden="1" w:unhideWhenUsed="1"/>
-    <w:lsdException w:name="caption" w:semiHidden="1" w:uiPriority="35" w:unhideWhenUsed="1" w:qFormat="1"/>
+    <w:lsdException w:name="caption" w:uiPriority="35" w:semiHidden="1" w:unhideWhenUsed="1" w:qFormat="1"/>
     <w:lsdException w:name="table of figures" w:semiHidden="1" w:unhideWhenUsed="1"/>
     <w:lsdException w:name="envelope address" w:semiHidden="1" w:unhideWhenUsed="1"/>
     <w:lsdException w:name="envelope return" w:semiHidden="1" w:unhideWhenUsed="1"/>
@@ -1028,7 +983,7 @@
     <w:lsdException w:name="Title" w:uiPriority="10" w:qFormat="1"/>
     <w:lsdException w:name="Closing" w:semiHidden="1" w:unhideWhenUsed="1"/>
     <w:lsdException w:name="Signature" w:semiHidden="1" w:unhideWhenUsed="1"/>
-    <w:lsdException w:name="Default Paragraph Font" w:semiHidden="1" w:uiPriority="1" w:unhideWhenUsed="1"/>
+    <w:lsdException w:name="Default Paragraph Font" w:uiPriority="1" w:semiHidden="1" w:unhideWhenUsed="1"/>
     <w:lsdException w:name="Body Text" w:semiHidden="1" w:unhideWhenUsed="1"/>
     <w:lsdException w:name="Body Text Indent" w:semiHidden="1" w:unhideWhenUsed="1"/>
     <w:lsdException w:name="List Continue" w:semiHidden="1" w:unhideWhenUsed="1"/>
@@ -1228,8 +1183,8 @@
     <w:lsdException w:name="Subtle Reference" w:uiPriority="31" w:qFormat="1"/>
     <w:lsdException w:name="Intense Reference" w:uiPriority="32" w:qFormat="1"/>
     <w:lsdException w:name="Book Title" w:uiPriority="33" w:qFormat="1"/>
-    <w:lsdException w:name="Bibliography" w:semiHidden="1" w:uiPriority="37" w:unhideWhenUsed="1"/>
-    <w:lsdException w:name="TOC Heading" w:semiHidden="1" w:uiPriority="39" w:unhideWhenUsed="1" w:qFormat="1"/>
+    <w:lsdException w:name="Bibliography" w:uiPriority="37" w:semiHidden="1" w:unhideWhenUsed="1"/>
+    <w:lsdException w:name="TOC Heading" w:uiPriority="39" w:semiHidden="1" w:unhideWhenUsed="1" w:qFormat="1"/>
     <w:lsdException w:name="Plain Table 1" w:uiPriority="41"/>
     <w:lsdException w:name="Plain Table 2" w:uiPriority="42"/>
     <w:lsdException w:name="Plain Table 3" w:uiPriority="43"/>
@@ -1339,19 +1294,180 @@
     <w:lsdException w:name="Hashtag" w:semiHidden="1" w:unhideWhenUsed="1"/>
     <w:lsdException w:name="Unresolved Mention" w:semiHidden="1" w:unhideWhenUsed="1"/>
   </w:latentStyles>
-  <w:style w:type="paragraph" w:default="1" w:styleId="a">
+  <w:style w:type="paragraph" w:styleId="Normal" w:default="1">
     <w:name w:val="Normal"/>
     <w:qFormat/>
     <w:pPr>
-      <w:widowControl w:val="0"/>
+      <w:widowControl w:val="false"/>
+      <w:bidi w:val="0"/>
       <w:jc w:val="both"/>
     </w:pPr>
+    <w:rPr>
+      <w:rFonts w:ascii="等线" w:hAnsi="等线" w:eastAsia="等线" w:cs="" w:asciiTheme="minorHAnsi" w:cstheme="minorBidi" w:eastAsiaTheme="minorEastAsia" w:hAnsiTheme="minorHAnsi"/>
+      <w:color w:val="auto"/>
+      <w:kern w:val="2"/>
+      <w:sz w:val="21"/>
+      <w:szCs w:val="22"/>
+      <w:lang w:val="en-US" w:eastAsia="zh-CN" w:bidi="ar-SA"/>
+    </w:rPr>
   </w:style>
-  <w:style w:type="character" w:default="1" w:styleId="a0">
+  <w:style w:type="character" w:styleId="DefaultParagraphFont" w:default="1">
     <w:name w:val="Default Paragraph Font"/>
     <w:uiPriority w:val="1"/>
     <w:semiHidden/>
     <w:unhideWhenUsed/>
+    <w:qFormat/>
+    <w:rPr/>
+  </w:style>
+  <w:style w:type="character" w:styleId="Style14" w:customStyle="1">
+    <w:name w:val="页眉 字符"/>
+    <w:basedOn w:val="DefaultParagraphFont"/>
+    <w:link w:val="a3"/>
+    <w:uiPriority w:val="99"/>
+    <w:qFormat/>
+    <w:rsid w:val="00bc79b4"/>
+    <w:rPr>
+      <w:sz w:val="18"/>
+      <w:szCs w:val="18"/>
+    </w:rPr>
+  </w:style>
+  <w:style w:type="character" w:styleId="Style15" w:customStyle="1">
+    <w:name w:val="页脚 字符"/>
+    <w:basedOn w:val="DefaultParagraphFont"/>
+    <w:link w:val="a5"/>
+    <w:uiPriority w:val="99"/>
+    <w:qFormat/>
+    <w:rsid w:val="00bc79b4"/>
+    <w:rPr>
+      <w:sz w:val="18"/>
+      <w:szCs w:val="18"/>
+    </w:rPr>
+  </w:style>
+  <w:style w:type="character" w:styleId="NumberingSymbols">
+    <w:name w:val="Numbering Symbols"/>
+    <w:qFormat/>
+    <w:rPr/>
+  </w:style>
+  <w:style w:type="paragraph" w:styleId="Heading">
+    <w:name w:val="Heading"/>
+    <w:basedOn w:val="Normal"/>
+    <w:next w:val="TextBody"/>
+    <w:qFormat/>
+    <w:pPr>
+      <w:keepNext w:val="true"/>
+      <w:spacing w:before="240" w:after="120"/>
+    </w:pPr>
+    <w:rPr>
+      <w:rFonts w:ascii="Liberation Sans" w:hAnsi="Liberation Sans" w:eastAsia="Microsoft YaHei" w:cs="Lucida Sans"/>
+      <w:sz w:val="28"/>
+      <w:szCs w:val="28"/>
+    </w:rPr>
+  </w:style>
+  <w:style w:type="paragraph" w:styleId="TextBody">
+    <w:name w:val="Body Text"/>
+    <w:basedOn w:val="Normal"/>
+    <w:pPr>
+      <w:spacing w:lineRule="auto" w:line="276" w:before="0" w:after="140"/>
+    </w:pPr>
+    <w:rPr/>
+  </w:style>
+  <w:style w:type="paragraph" w:styleId="List">
+    <w:name w:val="List"/>
+    <w:basedOn w:val="TextBody"/>
+    <w:pPr/>
+    <w:rPr>
+      <w:rFonts w:cs="Lucida Sans"/>
+    </w:rPr>
+  </w:style>
+  <w:style w:type="paragraph" w:styleId="Caption">
+    <w:name w:val="Caption"/>
+    <w:basedOn w:val="Normal"/>
+    <w:qFormat/>
+    <w:pPr>
+      <w:suppressLineNumbers/>
+      <w:spacing w:before="120" w:after="120"/>
+    </w:pPr>
+    <w:rPr>
+      <w:rFonts w:cs="Lucida Sans"/>
+      <w:i/>
+      <w:iCs/>
+      <w:sz w:val="24"/>
+      <w:szCs w:val="24"/>
+    </w:rPr>
+  </w:style>
+  <w:style w:type="paragraph" w:styleId="Index">
+    <w:name w:val="Index"/>
+    <w:basedOn w:val="Normal"/>
+    <w:qFormat/>
+    <w:pPr>
+      <w:suppressLineNumbers/>
+    </w:pPr>
+    <w:rPr>
+      <w:rFonts w:cs="Lucida Sans"/>
+    </w:rPr>
+  </w:style>
+  <w:style w:type="paragraph" w:styleId="Header">
+    <w:name w:val="Header"/>
+    <w:basedOn w:val="Normal"/>
+    <w:link w:val="a4"/>
+    <w:uiPriority w:val="99"/>
+    <w:unhideWhenUsed/>
+    <w:rsid w:val="00bc79b4"/>
+    <w:pPr>
+      <w:pBdr>
+        <w:bottom w:val="single" w:sz="6" w:space="1" w:color="000000"/>
+      </w:pBdr>
+      <w:tabs>
+        <w:tab w:val="clear" w:pos="420"/>
+        <w:tab w:val="center" w:pos="4513" w:leader="none"/>
+        <w:tab w:val="right" w:pos="9026" w:leader="none"/>
+      </w:tabs>
+      <w:snapToGrid w:val="false"/>
+      <w:jc w:val="center"/>
+    </w:pPr>
+    <w:rPr>
+      <w:sz w:val="18"/>
+      <w:szCs w:val="18"/>
+    </w:rPr>
+  </w:style>
+  <w:style w:type="paragraph" w:styleId="Footer">
+    <w:name w:val="Footer"/>
+    <w:basedOn w:val="Normal"/>
+    <w:link w:val="a6"/>
+    <w:uiPriority w:val="99"/>
+    <w:unhideWhenUsed/>
+    <w:rsid w:val="00bc79b4"/>
+    <w:pPr>
+      <w:tabs>
+        <w:tab w:val="clear" w:pos="420"/>
+        <w:tab w:val="center" w:pos="4513" w:leader="none"/>
+        <w:tab w:val="right" w:pos="9026" w:leader="none"/>
+      </w:tabs>
+      <w:snapToGrid w:val="false"/>
+      <w:jc w:val="left"/>
+    </w:pPr>
+    <w:rPr>
+      <w:sz w:val="18"/>
+      <w:szCs w:val="18"/>
+    </w:rPr>
+  </w:style>
+  <w:style w:type="paragraph" w:styleId="ListParagraph">
+    <w:name w:val="List Paragraph"/>
+    <w:basedOn w:val="Normal"/>
+    <w:uiPriority w:val="34"/>
+    <w:qFormat/>
+    <w:rsid w:val="00bc79b4"/>
+    <w:pPr>
+      <w:ind w:firstLine="420"/>
+    </w:pPr>
+    <w:rPr/>
+  </w:style>
+  <w:style w:type="numbering" w:styleId="NoList" w:default="1">
+    <w:name w:val="No List"/>
+    <w:uiPriority w:val="99"/>
+    <w:semiHidden/>
+    <w:unhideWhenUsed/>
+    <w:qFormat/>
   </w:style>
   <w:style w:type="table" w:default="1" w:styleId="a1">
     <w:name w:val="Normal Table"/>
@@ -1367,87 +1483,6 @@
         <w:right w:w="108" w:type="dxa"/>
       </w:tblCellMar>
     </w:tblPr>
-  </w:style>
-  <w:style w:type="numbering" w:default="1" w:styleId="a2">
-    <w:name w:val="No List"/>
-    <w:uiPriority w:val="99"/>
-    <w:semiHidden/>
-    <w:unhideWhenUsed/>
-  </w:style>
-  <w:style w:type="paragraph" w:styleId="a3">
-    <w:name w:val="header"/>
-    <w:basedOn w:val="a"/>
-    <w:link w:val="a4"/>
-    <w:uiPriority w:val="99"/>
-    <w:unhideWhenUsed/>
-    <w:rsid w:val="00BC79B4"/>
-    <w:pPr>
-      <w:pBdr>
-        <w:bottom w:val="single" w:sz="6" w:space="1" w:color="auto"/>
-      </w:pBdr>
-      <w:tabs>
-        <w:tab w:val="center" w:pos="4513"/>
-        <w:tab w:val="right" w:pos="9026"/>
-      </w:tabs>
-      <w:snapToGrid w:val="0"/>
-      <w:jc w:val="center"/>
-    </w:pPr>
-    <w:rPr>
-      <w:sz w:val="18"/>
-      <w:szCs w:val="18"/>
-    </w:rPr>
-  </w:style>
-  <w:style w:type="character" w:customStyle="1" w:styleId="a4">
-    <w:name w:val="页眉 字符"/>
-    <w:basedOn w:val="a0"/>
-    <w:link w:val="a3"/>
-    <w:uiPriority w:val="99"/>
-    <w:rsid w:val="00BC79B4"/>
-    <w:rPr>
-      <w:sz w:val="18"/>
-      <w:szCs w:val="18"/>
-    </w:rPr>
-  </w:style>
-  <w:style w:type="paragraph" w:styleId="a5">
-    <w:name w:val="footer"/>
-    <w:basedOn w:val="a"/>
-    <w:link w:val="a6"/>
-    <w:uiPriority w:val="99"/>
-    <w:unhideWhenUsed/>
-    <w:rsid w:val="00BC79B4"/>
-    <w:pPr>
-      <w:tabs>
-        <w:tab w:val="center" w:pos="4513"/>
-        <w:tab w:val="right" w:pos="9026"/>
-      </w:tabs>
-      <w:snapToGrid w:val="0"/>
-      <w:jc w:val="left"/>
-    </w:pPr>
-    <w:rPr>
-      <w:sz w:val="18"/>
-      <w:szCs w:val="18"/>
-    </w:rPr>
-  </w:style>
-  <w:style w:type="character" w:customStyle="1" w:styleId="a6">
-    <w:name w:val="页脚 字符"/>
-    <w:basedOn w:val="a0"/>
-    <w:link w:val="a5"/>
-    <w:uiPriority w:val="99"/>
-    <w:rsid w:val="00BC79B4"/>
-    <w:rPr>
-      <w:sz w:val="18"/>
-      <w:szCs w:val="18"/>
-    </w:rPr>
-  </w:style>
-  <w:style w:type="paragraph" w:styleId="a7">
-    <w:name w:val="List Paragraph"/>
-    <w:basedOn w:val="a"/>
-    <w:uiPriority w:val="34"/>
-    <w:qFormat/>
-    <w:rsid w:val="00BC79B4"/>
-    <w:pPr>
-      <w:ind w:firstLineChars="200" w:firstLine="420"/>
-    </w:pPr>
   </w:style>
 </w:styles>
 </file>
